--- a/Отчет3.docx
+++ b/Отчет3.docx
@@ -766,7 +766,6 @@
           <w:sz w:val="28"/>
           <w:szCs w:val="28"/>
           <w:u w:val="single"/>
-          <w:lang w:val="en-US"/>
         </w:rPr>
         <w:t>5</w:t>
       </w:r>
@@ -1070,72 +1069,204 @@
           <w:ilvl w:val="0"/>
           <w:numId w:val="1"/>
         </w:numPr>
-      </w:pPr>
-      <w:r>
+        <w:jc w:val="both"/>
+        <w:rPr>
+          <w:rFonts w:ascii="Times New Roman" w:hAnsi="Times New Roman" w:cs="Times New Roman"/>
+          <w:sz w:val="28"/>
+          <w:szCs w:val="28"/>
+        </w:rPr>
+      </w:pPr>
+      <w:r>
+        <w:rPr>
+          <w:rFonts w:ascii="Times New Roman" w:hAnsi="Times New Roman" w:cs="Times New Roman"/>
+          <w:sz w:val="28"/>
+          <w:szCs w:val="28"/>
+        </w:rPr>
         <w:lastRenderedPageBreak/>
-        <w:t>Составьте программу перевода старинных русских мер длины,</w:t>
-      </w:r>
-      <w:r>
-        <w:t xml:space="preserve"> </w:t>
-      </w:r>
-      <w:r>
-        <w:t xml:space="preserve">торгового и аптекарского веса. Пользователь вводит значение для перевода </w:t>
-      </w:r>
-    </w:p>
-    <w:p>
-      <w:r>
+        <w:t xml:space="preserve">Составьте программу перевода старинных русских мер длины, торгового и аптекарского веса. Пользователь вводит значение для перевода </w:t>
+      </w:r>
+    </w:p>
+    <w:p>
+      <w:pPr>
+        <w:jc w:val="both"/>
+        <w:rPr>
+          <w:rFonts w:ascii="Times New Roman" w:hAnsi="Times New Roman" w:cs="Times New Roman"/>
+          <w:sz w:val="28"/>
+          <w:szCs w:val="28"/>
+        </w:rPr>
+      </w:pPr>
+      <w:r>
+        <w:rPr>
+          <w:rFonts w:ascii="Times New Roman" w:hAnsi="Times New Roman" w:cs="Times New Roman"/>
+          <w:sz w:val="28"/>
+          <w:szCs w:val="28"/>
+        </w:rPr>
         <w:t>* саженей в метры (1 сажень равна 2,1366 м)</w:t>
       </w:r>
     </w:p>
     <w:p>
-      <w:r>
+      <w:pPr>
+        <w:jc w:val="both"/>
+        <w:rPr>
+          <w:rFonts w:ascii="Times New Roman" w:hAnsi="Times New Roman" w:cs="Times New Roman"/>
+          <w:sz w:val="28"/>
+          <w:szCs w:val="28"/>
+        </w:rPr>
+      </w:pPr>
+      <w:r>
+        <w:rPr>
+          <w:rFonts w:ascii="Times New Roman" w:hAnsi="Times New Roman" w:cs="Times New Roman"/>
+          <w:sz w:val="28"/>
+          <w:szCs w:val="28"/>
+        </w:rPr>
         <w:t>* из дюймов в сантиметры (1 дюйм равен 2.5 см)</w:t>
       </w:r>
     </w:p>
     <w:p>
-      <w:r>
+      <w:pPr>
+        <w:jc w:val="both"/>
+        <w:rPr>
+          <w:rFonts w:ascii="Times New Roman" w:hAnsi="Times New Roman" w:cs="Times New Roman"/>
+          <w:sz w:val="28"/>
+          <w:szCs w:val="28"/>
+        </w:rPr>
+      </w:pPr>
+      <w:r>
+        <w:rPr>
+          <w:rFonts w:ascii="Times New Roman" w:hAnsi="Times New Roman" w:cs="Times New Roman"/>
+          <w:sz w:val="28"/>
+          <w:szCs w:val="28"/>
+        </w:rPr>
         <w:t>* футов в метры (1 фут равен 0,3048 м)</w:t>
       </w:r>
     </w:p>
     <w:p>
-      <w:r>
+      <w:pPr>
+        <w:jc w:val="both"/>
+        <w:rPr>
+          <w:rFonts w:ascii="Times New Roman" w:hAnsi="Times New Roman" w:cs="Times New Roman"/>
+          <w:sz w:val="28"/>
+          <w:szCs w:val="28"/>
+        </w:rPr>
+      </w:pPr>
+      <w:r>
+        <w:rPr>
+          <w:rFonts w:ascii="Times New Roman" w:hAnsi="Times New Roman" w:cs="Times New Roman"/>
+          <w:sz w:val="28"/>
+          <w:szCs w:val="28"/>
+        </w:rPr>
         <w:t>* драхм в граммы (1 драхма равна 3,7325 г)</w:t>
       </w:r>
     </w:p>
     <w:p>
-      <w:r>
+      <w:pPr>
+        <w:jc w:val="both"/>
+        <w:rPr>
+          <w:rFonts w:ascii="Times New Roman" w:hAnsi="Times New Roman" w:cs="Times New Roman"/>
+          <w:sz w:val="28"/>
+          <w:szCs w:val="28"/>
+        </w:rPr>
+      </w:pPr>
+      <w:r>
+        <w:rPr>
+          <w:rFonts w:ascii="Times New Roman" w:hAnsi="Times New Roman" w:cs="Times New Roman"/>
+          <w:sz w:val="28"/>
+          <w:szCs w:val="28"/>
+        </w:rPr>
         <w:t>* унций в граммы (1 унция равна 29,86 г)</w:t>
       </w:r>
     </w:p>
     <w:p>
-      <w:r>
+      <w:pPr>
+        <w:jc w:val="both"/>
+        <w:rPr>
+          <w:rFonts w:ascii="Times New Roman" w:hAnsi="Times New Roman" w:cs="Times New Roman"/>
+          <w:sz w:val="28"/>
+          <w:szCs w:val="28"/>
+        </w:rPr>
+      </w:pPr>
+      <w:r>
+        <w:rPr>
+          <w:rFonts w:ascii="Times New Roman" w:hAnsi="Times New Roman" w:cs="Times New Roman"/>
+          <w:sz w:val="28"/>
+          <w:szCs w:val="28"/>
+        </w:rPr>
         <w:t>* фунтов в килограммы (1 фунт равен 0.40951 кг)</w:t>
       </w:r>
     </w:p>
     <w:p>
-      <w:r>
+      <w:pPr>
+        <w:jc w:val="both"/>
+        <w:rPr>
+          <w:rFonts w:ascii="Times New Roman" w:hAnsi="Times New Roman" w:cs="Times New Roman"/>
+          <w:sz w:val="28"/>
+          <w:szCs w:val="28"/>
+        </w:rPr>
+      </w:pPr>
+      <w:r>
+        <w:rPr>
+          <w:rFonts w:ascii="Times New Roman" w:hAnsi="Times New Roman" w:cs="Times New Roman"/>
+          <w:sz w:val="28"/>
+          <w:szCs w:val="28"/>
+        </w:rPr>
         <w:t>* аршинов в метры (1 аршин равен 0,7112 м)</w:t>
       </w:r>
     </w:p>
     <w:p>
-      <w:r>
+      <w:pPr>
+        <w:jc w:val="both"/>
+        <w:rPr>
+          <w:rFonts w:ascii="Times New Roman" w:hAnsi="Times New Roman" w:cs="Times New Roman"/>
+          <w:sz w:val="28"/>
+          <w:szCs w:val="28"/>
+        </w:rPr>
+      </w:pPr>
+      <w:r>
+        <w:rPr>
+          <w:rFonts w:ascii="Times New Roman" w:hAnsi="Times New Roman" w:cs="Times New Roman"/>
+          <w:sz w:val="28"/>
+          <w:szCs w:val="28"/>
+        </w:rPr>
         <w:t>* золотников в граммы (1 золотник равен 4,2657 г)</w:t>
       </w:r>
     </w:p>
     <w:p>
-      <w:r>
+      <w:pPr>
+        <w:jc w:val="both"/>
+        <w:rPr>
+          <w:rFonts w:ascii="Times New Roman" w:hAnsi="Times New Roman" w:cs="Times New Roman"/>
+          <w:sz w:val="28"/>
+          <w:szCs w:val="28"/>
+        </w:rPr>
+      </w:pPr>
+      <w:r>
+        <w:rPr>
+          <w:rFonts w:ascii="Times New Roman" w:hAnsi="Times New Roman" w:cs="Times New Roman"/>
+          <w:sz w:val="28"/>
+          <w:szCs w:val="28"/>
+        </w:rPr>
         <w:t>* дюймо</w:t>
       </w:r>
       <w:r>
+        <w:rPr>
+          <w:rFonts w:ascii="Times New Roman" w:hAnsi="Times New Roman" w:cs="Times New Roman"/>
+          <w:sz w:val="28"/>
+          <w:szCs w:val="28"/>
+        </w:rPr>
         <w:t>в</w:t>
       </w:r>
       <w:r>
+        <w:rPr>
+          <w:rFonts w:ascii="Times New Roman" w:hAnsi="Times New Roman" w:cs="Times New Roman"/>
+          <w:sz w:val="28"/>
+          <w:szCs w:val="28"/>
+        </w:rPr>
         <w:t xml:space="preserve"> в миллиметры (1 дюйм равен 25,3995 мм)</w:t>
       </w:r>
     </w:p>
     <w:p>
       <w:pPr>
-        <w:jc w:val="center"/>
+        <w:jc w:val="both"/>
       </w:pPr>
       <w:r>
         <w:rPr>
@@ -1187,7 +1318,7 @@
     </w:p>
     <w:p>
       <w:pPr>
-        <w:jc w:val="center"/>
+        <w:jc w:val="both"/>
       </w:pPr>
       <w:r>
         <w:rPr>
@@ -1245,21 +1376,20 @@
           <w:ilvl w:val="0"/>
           <w:numId w:val="1"/>
         </w:numPr>
-      </w:pPr>
-      <w:r>
-        <w:t>В сберкассу на трёхпроцентный вклад положили S рублей. Какой</w:t>
-      </w:r>
-      <w:r>
-        <w:t xml:space="preserve"> </w:t>
-      </w:r>
-      <w:r>
-        <w:t xml:space="preserve">станет сумма вклада через N </w:t>
-      </w:r>
-      <w:r>
-        <w:t>л</w:t>
-      </w:r>
-      <w:r>
-        <w:t>ет</w:t>
+        <w:jc w:val="both"/>
+        <w:rPr>
+          <w:rFonts w:ascii="Times New Roman" w:hAnsi="Times New Roman" w:cs="Times New Roman"/>
+          <w:sz w:val="28"/>
+          <w:szCs w:val="28"/>
+        </w:rPr>
+      </w:pPr>
+      <w:r>
+        <w:rPr>
+          <w:rFonts w:ascii="Times New Roman" w:hAnsi="Times New Roman" w:cs="Times New Roman"/>
+          <w:sz w:val="28"/>
+          <w:szCs w:val="28"/>
+        </w:rPr>
+        <w:t>В сберкассу на трёхпроцентный вклад положили S рублей. Какой станет сумма вклада через N лет</w:t>
       </w:r>
     </w:p>
     <w:p>
@@ -1269,22 +1399,43 @@
           <w:ilvl w:val="0"/>
           <w:numId w:val="1"/>
         </w:numPr>
-      </w:pPr>
-      <w:r>
+        <w:jc w:val="both"/>
+        <w:rPr>
+          <w:rFonts w:ascii="Times New Roman" w:hAnsi="Times New Roman" w:cs="Times New Roman"/>
+          <w:sz w:val="28"/>
+          <w:szCs w:val="28"/>
+        </w:rPr>
+      </w:pPr>
+      <w:r>
+        <w:rPr>
+          <w:rFonts w:ascii="Times New Roman" w:hAnsi="Times New Roman" w:cs="Times New Roman"/>
+          <w:sz w:val="28"/>
+          <w:szCs w:val="28"/>
+        </w:rPr>
         <w:t>Вычислить: (1+</w:t>
       </w:r>
       <w:proofErr w:type="gramStart"/>
       <w:r>
+        <w:rPr>
+          <w:rFonts w:ascii="Times New Roman" w:hAnsi="Times New Roman" w:cs="Times New Roman"/>
+          <w:sz w:val="28"/>
+          <w:szCs w:val="28"/>
+        </w:rPr>
         <w:t>2)(</w:t>
       </w:r>
       <w:proofErr w:type="gramEnd"/>
       <w:r>
+        <w:rPr>
+          <w:rFonts w:ascii="Times New Roman" w:hAnsi="Times New Roman" w:cs="Times New Roman"/>
+          <w:sz w:val="28"/>
+          <w:szCs w:val="28"/>
+        </w:rPr>
         <w:t>1+2+3) *(1+2+..+10).</w:t>
       </w:r>
     </w:p>
     <w:p>
       <w:pPr>
-        <w:jc w:val="center"/>
+        <w:jc w:val="both"/>
       </w:pPr>
       <w:r>
         <w:rPr>
@@ -1342,56 +1493,25 @@
           <w:ilvl w:val="0"/>
           <w:numId w:val="1"/>
         </w:numPr>
-      </w:pPr>
-      <w:r>
-        <w:t>Организовать беспрерывный ввод чисел с клав</w:t>
-      </w:r>
-      <w:r>
-        <w:t>и</w:t>
-      </w:r>
-      <w:r>
-        <w:t>атуры, пока</w:t>
-      </w:r>
-      <w:r>
-        <w:t xml:space="preserve"> </w:t>
-      </w:r>
-      <w:r>
-        <w:t>пользователь не введет 0. После ввода нуля, показать на экран количество</w:t>
-      </w:r>
-      <w:r>
-        <w:t xml:space="preserve"> </w:t>
-      </w:r>
-      <w:r>
-        <w:t>чисел, которые были введены их общую сумму и среднее арифметическое.</w:t>
-      </w:r>
-      <w:r>
-        <w:t xml:space="preserve"> </w:t>
-      </w:r>
-      <w:r>
-        <w:t>Подсказка: необходимо объявить переменную-счетчик, которая будет считать</w:t>
-      </w:r>
-      <w:r>
-        <w:t xml:space="preserve"> </w:t>
-      </w:r>
-      <w:r>
-        <w:t xml:space="preserve">количество введенных чисел, и </w:t>
-      </w:r>
-      <w:r>
-        <w:t>п</w:t>
-      </w:r>
-      <w:r>
-        <w:t>еременную, которая будет накапливать</w:t>
-      </w:r>
-      <w:r>
-        <w:t xml:space="preserve"> </w:t>
-      </w:r>
-      <w:r>
-        <w:t>общую сумму чисел.</w:t>
-      </w:r>
-    </w:p>
-    <w:p>
-      <w:pPr>
-        <w:jc w:val="center"/>
+        <w:jc w:val="both"/>
+        <w:rPr>
+          <w:rFonts w:ascii="Times New Roman" w:hAnsi="Times New Roman" w:cs="Times New Roman"/>
+          <w:sz w:val="28"/>
+          <w:szCs w:val="28"/>
+        </w:rPr>
+      </w:pPr>
+      <w:r>
+        <w:rPr>
+          <w:rFonts w:ascii="Times New Roman" w:hAnsi="Times New Roman" w:cs="Times New Roman"/>
+          <w:sz w:val="28"/>
+          <w:szCs w:val="28"/>
+        </w:rPr>
+        <w:t>Организовать беспрерывный ввод чисел с клавиатуры, пока пользователь не введет 0. После ввода нуля, показать на экран количество чисел, которые были введены их общую сумму и среднее арифметическое. Подсказка: необходимо объявить переменную-счетчик, которая будет считать количество введенных чисел, и переменную, которая будет накапливать общую сумму чисел.</w:t>
+      </w:r>
+    </w:p>
+    <w:p>
+      <w:pPr>
+        <w:jc w:val="both"/>
       </w:pPr>
       <w:r>
         <w:rPr>
@@ -1449,20 +1569,25 @@
           <w:ilvl w:val="0"/>
           <w:numId w:val="1"/>
         </w:numPr>
-      </w:pPr>
-      <w:r>
-        <w:t>Нарисовать равнобедренный треугольник и равнобедренную трапецию из символов *. Высоту</w:t>
-      </w:r>
-      <w:r>
-        <w:t xml:space="preserve"> </w:t>
-      </w:r>
-      <w:r>
-        <w:t>выбирает пользователь.</w:t>
-      </w:r>
-    </w:p>
-    <w:p>
-      <w:pPr>
-        <w:jc w:val="center"/>
+        <w:jc w:val="both"/>
+        <w:rPr>
+          <w:rFonts w:ascii="Times New Roman" w:hAnsi="Times New Roman" w:cs="Times New Roman"/>
+          <w:sz w:val="28"/>
+          <w:szCs w:val="28"/>
+        </w:rPr>
+      </w:pPr>
+      <w:r>
+        <w:rPr>
+          <w:rFonts w:ascii="Times New Roman" w:hAnsi="Times New Roman" w:cs="Times New Roman"/>
+          <w:sz w:val="28"/>
+          <w:szCs w:val="28"/>
+        </w:rPr>
+        <w:t>Нарисовать равнобедренный треугольник и равнобедренную трапецию из символов *. Высоту выбирает пользователь.</w:t>
+      </w:r>
+    </w:p>
+    <w:p>
+      <w:pPr>
+        <w:jc w:val="both"/>
       </w:pPr>
       <w:bookmarkStart w:id="1" w:name="_GoBack"/>
       <w:r>
